--- a/Collaboration-Log-1.docx
+++ b/Collaboration-Log-1.docx
@@ -267,7 +267,13 @@
               </w:rPr>
             </w:pPr>
             <w:r>
-              <w:t>Collaborated with Blake Mulley about general function structures and implementation</w:t>
+              <w:t>Collaborated with Blake Mul</w:t>
+            </w:r>
+            <w:r>
+              <w:t>k</w:t>
+            </w:r>
+            <w:r>
+              <w:t>ey about general function structures and implementation</w:t>
             </w:r>
           </w:p>
         </w:tc>
